--- a/Lab5/LabRab5.docx
+++ b/Lab5/LabRab5.docx
@@ -184,7 +184,6 @@
           <w:rFonts w:ascii="Times New Roman" w:eastAsia="Times New Roman" w:hAnsi="Times New Roman" w:cs="Times New Roman"/>
           <w:sz w:val="28"/>
           <w:szCs w:val="28"/>
-          <w:lang w:val="en-US"/>
         </w:rPr>
       </w:pPr>
     </w:p>
@@ -969,6 +968,15 @@
               <w:fldChar w:fldCharType="end"/>
             </w:r>
           </w:hyperlink>
+          <w:r>
+            <w:rPr>
+              <w:rFonts w:ascii="Times New Roman" w:hAnsi="Times New Roman" w:cs="Times New Roman"/>
+              <w:noProof/>
+              <w:sz w:val="28"/>
+              <w:szCs w:val="28"/>
+            </w:rPr>
+            <w:t>-4</w:t>
+          </w:r>
         </w:p>
         <w:p>
           <w:pPr>
@@ -1088,6 +1096,15 @@
               <w:fldChar w:fldCharType="end"/>
             </w:r>
           </w:hyperlink>
+          <w:r>
+            <w:rPr>
+              <w:rFonts w:ascii="Times New Roman" w:hAnsi="Times New Roman" w:cs="Times New Roman"/>
+              <w:noProof/>
+              <w:sz w:val="28"/>
+              <w:szCs w:val="28"/>
+            </w:rPr>
+            <w:t>-4</w:t>
+          </w:r>
         </w:p>
         <w:p>
           <w:r>
@@ -1938,434 +1955,1823 @@
         <w:t>, а нефункциональные – как она это делает.</w:t>
       </w:r>
     </w:p>
-    <w:p>
-      <w:pPr>
-        <w:pStyle w:val="a4"/>
-        <w:numPr>
-          <w:ilvl w:val="0"/>
-          <w:numId w:val="7"/>
-        </w:numPr>
-        <w:outlineLvl w:val="2"/>
-        <w:rPr>
-          <w:rFonts w:ascii="Times New Roman" w:hAnsi="Times New Roman" w:cs="Times New Roman"/>
-          <w:b/>
-          <w:bCs/>
-          <w:sz w:val="26"/>
-          <w:szCs w:val="26"/>
-        </w:rPr>
-      </w:pPr>
-      <w:bookmarkStart w:id="3" w:name="_Toc35419523"/>
-      <w:r>
-        <w:rPr>
-          <w:rFonts w:ascii="Times New Roman" w:hAnsi="Times New Roman" w:cs="Times New Roman"/>
-          <w:b/>
-          <w:bCs/>
-          <w:sz w:val="26"/>
-          <w:szCs w:val="26"/>
-        </w:rPr>
-        <w:t>Функциональные требования</w:t>
-      </w:r>
-      <w:bookmarkEnd w:id="3"/>
-    </w:p>
-    <w:p>
-      <w:pPr>
-        <w:pStyle w:val="a4"/>
-        <w:numPr>
-          <w:ilvl w:val="0"/>
-          <w:numId w:val="8"/>
-        </w:numPr>
-        <w:rPr>
-          <w:rFonts w:ascii="Times New Roman" w:hAnsi="Times New Roman" w:cs="Times New Roman"/>
-          <w:sz w:val="26"/>
-          <w:szCs w:val="26"/>
-        </w:rPr>
-      </w:pPr>
-      <w:r>
-        <w:rPr>
-          <w:rFonts w:ascii="Times New Roman" w:hAnsi="Times New Roman" w:cs="Times New Roman"/>
-          <w:sz w:val="26"/>
-          <w:szCs w:val="26"/>
-        </w:rPr>
-        <w:t xml:space="preserve">Сохранять </w:t>
-      </w:r>
-      <w:r>
-        <w:rPr>
-          <w:rFonts w:ascii="Times New Roman" w:hAnsi="Times New Roman" w:cs="Times New Roman"/>
-          <w:sz w:val="26"/>
-          <w:szCs w:val="26"/>
-        </w:rPr>
-        <w:t xml:space="preserve">журнал </w:t>
-      </w:r>
-      <w:r>
-        <w:rPr>
-          <w:rFonts w:ascii="Times New Roman" w:hAnsi="Times New Roman" w:cs="Times New Roman"/>
-          <w:sz w:val="26"/>
-          <w:szCs w:val="26"/>
-        </w:rPr>
-        <w:t>посещения</w:t>
-      </w:r>
-      <w:r>
-        <w:rPr>
-          <w:rFonts w:ascii="Times New Roman" w:hAnsi="Times New Roman" w:cs="Times New Roman"/>
-          <w:sz w:val="26"/>
-          <w:szCs w:val="26"/>
-        </w:rPr>
-        <w:t>, с функциями ограниченного доступа, группового доступа и общего доступа</w:t>
-      </w:r>
-    </w:p>
-    <w:p>
-      <w:pPr>
-        <w:pStyle w:val="a4"/>
-        <w:numPr>
-          <w:ilvl w:val="0"/>
-          <w:numId w:val="8"/>
-        </w:numPr>
-        <w:rPr>
-          <w:rFonts w:ascii="Times New Roman" w:hAnsi="Times New Roman" w:cs="Times New Roman"/>
-          <w:sz w:val="26"/>
-          <w:szCs w:val="26"/>
-        </w:rPr>
-      </w:pPr>
-      <w:r>
-        <w:rPr>
-          <w:rFonts w:ascii="Times New Roman" w:hAnsi="Times New Roman" w:cs="Times New Roman"/>
-          <w:sz w:val="26"/>
-          <w:szCs w:val="26"/>
-        </w:rPr>
-        <w:t xml:space="preserve">Открывать </w:t>
-      </w:r>
-      <w:r>
-        <w:rPr>
-          <w:rFonts w:ascii="Times New Roman" w:hAnsi="Times New Roman" w:cs="Times New Roman"/>
-          <w:sz w:val="26"/>
-          <w:szCs w:val="26"/>
-        </w:rPr>
-        <w:t>журнал посещений</w:t>
-      </w:r>
-      <w:r>
-        <w:rPr>
-          <w:rFonts w:ascii="Times New Roman" w:hAnsi="Times New Roman" w:cs="Times New Roman"/>
-          <w:sz w:val="26"/>
-          <w:szCs w:val="26"/>
-        </w:rPr>
-        <w:t xml:space="preserve"> прямо в браузере</w:t>
-      </w:r>
-    </w:p>
-    <w:p>
-      <w:pPr>
-        <w:pStyle w:val="a4"/>
-        <w:numPr>
-          <w:ilvl w:val="0"/>
-          <w:numId w:val="8"/>
-        </w:numPr>
-        <w:rPr>
-          <w:rFonts w:ascii="Times New Roman" w:hAnsi="Times New Roman" w:cs="Times New Roman"/>
-          <w:sz w:val="26"/>
-          <w:szCs w:val="26"/>
-        </w:rPr>
-      </w:pPr>
-      <w:r>
-        <w:rPr>
-          <w:rFonts w:ascii="Times New Roman" w:hAnsi="Times New Roman" w:cs="Times New Roman"/>
-          <w:sz w:val="26"/>
-          <w:szCs w:val="26"/>
-        </w:rPr>
-        <w:t xml:space="preserve">Предоставлять классические инструменты взаимодействия с </w:t>
-      </w:r>
-      <w:r>
-        <w:rPr>
-          <w:rFonts w:ascii="Times New Roman" w:hAnsi="Times New Roman" w:cs="Times New Roman"/>
-          <w:sz w:val="26"/>
-          <w:szCs w:val="26"/>
-        </w:rPr>
-        <w:t xml:space="preserve">приложениями типа </w:t>
-      </w:r>
-      <w:r>
-        <w:rPr>
-          <w:rFonts w:ascii="Times New Roman" w:hAnsi="Times New Roman" w:cs="Times New Roman"/>
-          <w:sz w:val="26"/>
-          <w:szCs w:val="26"/>
-          <w:lang w:val="en-US"/>
-        </w:rPr>
-        <w:t>CRM</w:t>
-      </w:r>
-      <w:r>
-        <w:rPr>
-          <w:rFonts w:ascii="Times New Roman" w:hAnsi="Times New Roman" w:cs="Times New Roman"/>
-          <w:sz w:val="26"/>
-          <w:szCs w:val="26"/>
-        </w:rPr>
-        <w:t xml:space="preserve"> (</w:t>
-      </w:r>
-      <w:r>
-        <w:rPr>
-          <w:rFonts w:ascii="Times New Roman" w:hAnsi="Times New Roman" w:cs="Times New Roman"/>
-          <w:sz w:val="26"/>
-          <w:szCs w:val="26"/>
-          <w:lang w:val="en-US"/>
-        </w:rPr>
-        <w:t>EXEL</w:t>
-      </w:r>
-      <w:r>
-        <w:rPr>
-          <w:rFonts w:ascii="Times New Roman" w:hAnsi="Times New Roman" w:cs="Times New Roman"/>
-          <w:sz w:val="26"/>
-          <w:szCs w:val="26"/>
-        </w:rPr>
-        <w:t>).</w:t>
-      </w:r>
-    </w:p>
-    <w:p>
-      <w:pPr>
-        <w:pStyle w:val="a4"/>
-        <w:numPr>
-          <w:ilvl w:val="0"/>
-          <w:numId w:val="8"/>
-        </w:numPr>
-        <w:rPr>
-          <w:rFonts w:ascii="Times New Roman" w:hAnsi="Times New Roman" w:cs="Times New Roman"/>
-          <w:sz w:val="26"/>
-          <w:szCs w:val="26"/>
-        </w:rPr>
-      </w:pPr>
-      <w:r>
-        <w:rPr>
-          <w:rFonts w:ascii="Times New Roman" w:hAnsi="Times New Roman" w:cs="Times New Roman"/>
-          <w:sz w:val="26"/>
-          <w:szCs w:val="26"/>
-        </w:rPr>
-        <w:t>Предоставлять</w:t>
-      </w:r>
-      <w:r>
-        <w:rPr>
-          <w:rFonts w:ascii="Times New Roman" w:hAnsi="Times New Roman" w:cs="Times New Roman"/>
-          <w:sz w:val="26"/>
-          <w:szCs w:val="26"/>
-        </w:rPr>
-        <w:t xml:space="preserve"> возможность</w:t>
-      </w:r>
-      <w:r>
-        <w:rPr>
-          <w:rFonts w:ascii="Times New Roman" w:hAnsi="Times New Roman" w:cs="Times New Roman"/>
-          <w:sz w:val="26"/>
-          <w:szCs w:val="26"/>
-        </w:rPr>
-        <w:t xml:space="preserve"> создавать группы и объединять в них пользователей, предоставляя им доступ к групповому хранилищу.</w:t>
-      </w:r>
-    </w:p>
-    <w:p>
-      <w:pPr>
-        <w:pStyle w:val="a4"/>
-        <w:numPr>
-          <w:ilvl w:val="0"/>
-          <w:numId w:val="8"/>
-        </w:numPr>
-        <w:rPr>
-          <w:rFonts w:ascii="Times New Roman" w:hAnsi="Times New Roman" w:cs="Times New Roman"/>
-          <w:sz w:val="26"/>
-          <w:szCs w:val="26"/>
-        </w:rPr>
-      </w:pPr>
-      <w:r>
-        <w:rPr>
-          <w:rFonts w:ascii="Times New Roman" w:hAnsi="Times New Roman" w:cs="Times New Roman"/>
-          <w:sz w:val="26"/>
-          <w:szCs w:val="26"/>
-        </w:rPr>
-        <w:t xml:space="preserve">Предоставлять доступ всем желающим к </w:t>
-      </w:r>
-      <w:r>
-        <w:rPr>
-          <w:rFonts w:ascii="Times New Roman" w:hAnsi="Times New Roman" w:cs="Times New Roman"/>
-          <w:sz w:val="26"/>
-          <w:szCs w:val="26"/>
-        </w:rPr>
-        <w:t>просмотру информации</w:t>
-      </w:r>
-      <w:r>
-        <w:rPr>
-          <w:rFonts w:ascii="Times New Roman" w:hAnsi="Times New Roman" w:cs="Times New Roman"/>
-          <w:sz w:val="26"/>
-          <w:szCs w:val="26"/>
-        </w:rPr>
-        <w:t xml:space="preserve"> общего доступа</w:t>
-      </w:r>
-    </w:p>
-    <w:p>
-      <w:pPr>
-        <w:pStyle w:val="a4"/>
-        <w:numPr>
-          <w:ilvl w:val="0"/>
-          <w:numId w:val="8"/>
-        </w:numPr>
-        <w:rPr>
-          <w:rFonts w:ascii="Times New Roman" w:hAnsi="Times New Roman" w:cs="Times New Roman"/>
-          <w:sz w:val="26"/>
-          <w:szCs w:val="26"/>
-        </w:rPr>
-      </w:pPr>
-      <w:r>
-        <w:rPr>
-          <w:rFonts w:ascii="Times New Roman" w:hAnsi="Times New Roman" w:cs="Times New Roman"/>
-          <w:sz w:val="26"/>
-          <w:szCs w:val="26"/>
-        </w:rPr>
-        <w:t>Интерфейс сайта должен быть понятным и простым для любого пользователя.</w:t>
-      </w:r>
-    </w:p>
-    <w:p>
-      <w:pPr>
-        <w:pStyle w:val="a4"/>
-        <w:numPr>
-          <w:ilvl w:val="0"/>
-          <w:numId w:val="8"/>
-        </w:numPr>
-        <w:rPr>
-          <w:rFonts w:ascii="Times New Roman" w:hAnsi="Times New Roman" w:cs="Times New Roman"/>
-          <w:sz w:val="26"/>
-          <w:szCs w:val="26"/>
-        </w:rPr>
-      </w:pPr>
-      <w:r>
-        <w:rPr>
-          <w:rFonts w:ascii="Times New Roman" w:hAnsi="Times New Roman" w:cs="Times New Roman"/>
-          <w:sz w:val="26"/>
-          <w:szCs w:val="26"/>
-        </w:rPr>
-        <w:t xml:space="preserve">Легкая </w:t>
-      </w:r>
-      <w:proofErr w:type="spellStart"/>
-      <w:r>
-        <w:rPr>
-          <w:rFonts w:ascii="Times New Roman" w:hAnsi="Times New Roman" w:cs="Times New Roman"/>
-          <w:sz w:val="26"/>
-          <w:szCs w:val="26"/>
-        </w:rPr>
-        <w:t>развертываемость</w:t>
-      </w:r>
-      <w:proofErr w:type="spellEnd"/>
-      <w:r>
-        <w:rPr>
-          <w:rFonts w:ascii="Times New Roman" w:hAnsi="Times New Roman" w:cs="Times New Roman"/>
-          <w:sz w:val="26"/>
-          <w:szCs w:val="26"/>
-        </w:rPr>
-        <w:t xml:space="preserve"> на любом сервере</w:t>
-      </w:r>
-      <w:r>
-        <w:rPr>
-          <w:rFonts w:ascii="Times New Roman" w:hAnsi="Times New Roman" w:cs="Times New Roman"/>
-          <w:sz w:val="26"/>
-          <w:szCs w:val="26"/>
-        </w:rPr>
-        <w:t>.</w:t>
-      </w:r>
-    </w:p>
-    <w:p>
-      <w:pPr>
-        <w:pStyle w:val="a4"/>
-        <w:numPr>
-          <w:ilvl w:val="0"/>
-          <w:numId w:val="8"/>
-        </w:numPr>
-        <w:rPr>
-          <w:rFonts w:ascii="Times New Roman" w:hAnsi="Times New Roman" w:cs="Times New Roman"/>
-          <w:sz w:val="26"/>
-          <w:szCs w:val="26"/>
-        </w:rPr>
-      </w:pPr>
-      <w:r>
-        <w:rPr>
-          <w:rFonts w:ascii="Times New Roman" w:hAnsi="Times New Roman" w:cs="Times New Roman"/>
-          <w:sz w:val="26"/>
-          <w:szCs w:val="26"/>
-        </w:rPr>
-        <w:t xml:space="preserve">Предоставлять возможность </w:t>
-      </w:r>
-      <w:r>
-        <w:rPr>
-          <w:rFonts w:ascii="Times New Roman" w:hAnsi="Times New Roman" w:cs="Times New Roman"/>
-          <w:sz w:val="26"/>
-          <w:szCs w:val="26"/>
-        </w:rPr>
-        <w:t>хранить в облаке не только сами журналы посещения, но и подробные инструкции по эксплуатации сайта.</w:t>
-      </w:r>
-    </w:p>
-    <w:p>
-      <w:pPr>
-        <w:pStyle w:val="a4"/>
-        <w:numPr>
-          <w:ilvl w:val="0"/>
-          <w:numId w:val="7"/>
-        </w:numPr>
-        <w:outlineLvl w:val="2"/>
-        <w:rPr>
-          <w:rFonts w:ascii="Times New Roman" w:hAnsi="Times New Roman" w:cs="Times New Roman"/>
-          <w:b/>
-          <w:bCs/>
-          <w:sz w:val="26"/>
-          <w:szCs w:val="26"/>
-        </w:rPr>
-      </w:pPr>
-      <w:bookmarkStart w:id="4" w:name="_Toc35419524"/>
-      <w:r>
-        <w:rPr>
-          <w:rFonts w:ascii="Times New Roman" w:hAnsi="Times New Roman" w:cs="Times New Roman"/>
-          <w:b/>
-          <w:bCs/>
-          <w:sz w:val="26"/>
-          <w:szCs w:val="26"/>
-        </w:rPr>
-        <w:t>Нефункциональные требования</w:t>
-      </w:r>
-      <w:bookmarkEnd w:id="4"/>
-    </w:p>
-    <w:p>
-      <w:pPr>
-        <w:pStyle w:val="a4"/>
-        <w:numPr>
-          <w:ilvl w:val="0"/>
-          <w:numId w:val="9"/>
-        </w:numPr>
-        <w:rPr>
-          <w:rFonts w:ascii="Times New Roman" w:hAnsi="Times New Roman" w:cs="Times New Roman"/>
-          <w:sz w:val="26"/>
-          <w:szCs w:val="26"/>
-        </w:rPr>
-      </w:pPr>
-      <w:r>
-        <w:rPr>
-          <w:rFonts w:ascii="Times New Roman" w:hAnsi="Times New Roman" w:cs="Times New Roman"/>
-          <w:sz w:val="26"/>
-          <w:szCs w:val="26"/>
-        </w:rPr>
-        <w:t xml:space="preserve">Обязан использовать актуальные веб-технологии </w:t>
-      </w:r>
-    </w:p>
-    <w:p>
-      <w:pPr>
-        <w:pStyle w:val="a4"/>
-        <w:numPr>
-          <w:ilvl w:val="0"/>
-          <w:numId w:val="9"/>
-        </w:numPr>
-        <w:rPr>
-          <w:rFonts w:ascii="Times New Roman" w:hAnsi="Times New Roman" w:cs="Times New Roman"/>
-          <w:sz w:val="26"/>
-          <w:szCs w:val="26"/>
-        </w:rPr>
-      </w:pPr>
-      <w:bookmarkStart w:id="5" w:name="_GoBack"/>
-      <w:bookmarkEnd w:id="5"/>
-      <w:r>
-        <w:rPr>
-          <w:rFonts w:ascii="Times New Roman" w:hAnsi="Times New Roman" w:cs="Times New Roman"/>
-          <w:sz w:val="26"/>
-          <w:szCs w:val="26"/>
-        </w:rPr>
-        <w:t>Сайт обязан открываться корректно в любом актуальном браузере</w:t>
-      </w:r>
-    </w:p>
+    <w:tbl>
+      <w:tblPr>
+        <w:tblStyle w:val="aa"/>
+        <w:tblW w:w="4987" w:type="pct"/>
+        <w:tblLook w:val="04A0" w:firstRow="1" w:lastRow="0" w:firstColumn="1" w:lastColumn="0" w:noHBand="0" w:noVBand="1"/>
+      </w:tblPr>
+      <w:tblGrid>
+        <w:gridCol w:w="456"/>
+        <w:gridCol w:w="3526"/>
+        <w:gridCol w:w="2213"/>
+        <w:gridCol w:w="3408"/>
+      </w:tblGrid>
+      <w:tr>
+        <w:tc>
+          <w:tcPr>
+            <w:tcW w:w="237" w:type="pct"/>
+            <w:vAlign w:val="center"/>
+          </w:tcPr>
+          <w:p>
+            <w:pPr>
+              <w:rPr>
+                <w:rFonts w:ascii="Times New Roman" w:hAnsi="Times New Roman" w:cs="Times New Roman"/>
+              </w:rPr>
+            </w:pPr>
+            <w:r>
+              <w:rPr>
+                <w:rFonts w:ascii="Times New Roman" w:hAnsi="Times New Roman" w:cs="Times New Roman"/>
+              </w:rPr>
+              <w:t>№</w:t>
+            </w:r>
+          </w:p>
+        </w:tc>
+        <w:tc>
+          <w:tcPr>
+            <w:tcW w:w="2134" w:type="pct"/>
+            <w:vAlign w:val="center"/>
+          </w:tcPr>
+          <w:p>
+            <w:pPr>
+              <w:rPr>
+                <w:rFonts w:ascii="Times New Roman" w:hAnsi="Times New Roman" w:cs="Times New Roman"/>
+              </w:rPr>
+            </w:pPr>
+            <w:r>
+              <w:rPr>
+                <w:rFonts w:ascii="Times New Roman" w:hAnsi="Times New Roman" w:cs="Times New Roman"/>
+              </w:rPr>
+              <w:t>Требование</w:t>
+            </w:r>
+          </w:p>
+        </w:tc>
+        <w:tc>
+          <w:tcPr>
+            <w:tcW w:w="1152" w:type="pct"/>
+            <w:vAlign w:val="center"/>
+          </w:tcPr>
+          <w:p>
+            <w:pPr>
+              <w:rPr>
+                <w:rFonts w:ascii="Times New Roman" w:hAnsi="Times New Roman" w:cs="Times New Roman"/>
+              </w:rPr>
+            </w:pPr>
+            <w:r>
+              <w:rPr>
+                <w:rFonts w:ascii="Times New Roman" w:hAnsi="Times New Roman" w:cs="Times New Roman"/>
+              </w:rPr>
+              <w:t>Функциональное/</w:t>
+            </w:r>
+          </w:p>
+          <w:p>
+            <w:pPr>
+              <w:rPr>
+                <w:rFonts w:ascii="Times New Roman" w:hAnsi="Times New Roman" w:cs="Times New Roman"/>
+              </w:rPr>
+            </w:pPr>
+            <w:r>
+              <w:rPr>
+                <w:rFonts w:ascii="Times New Roman" w:hAnsi="Times New Roman" w:cs="Times New Roman"/>
+              </w:rPr>
+              <w:t>нефункциональное</w:t>
+            </w:r>
+          </w:p>
+        </w:tc>
+        <w:tc>
+          <w:tcPr>
+            <w:tcW w:w="1476" w:type="pct"/>
+          </w:tcPr>
+          <w:p>
+            <w:pPr>
+              <w:rPr>
+                <w:rFonts w:ascii="Times New Roman" w:hAnsi="Times New Roman" w:cs="Times New Roman"/>
+              </w:rPr>
+            </w:pPr>
+            <w:r>
+              <w:rPr>
+                <w:rFonts w:ascii="Times New Roman" w:hAnsi="Times New Roman" w:cs="Times New Roman"/>
+              </w:rPr>
+              <w:t>Роль/прецедент использования</w:t>
+            </w:r>
+          </w:p>
+        </w:tc>
+      </w:tr>
+      <w:tr>
+        <w:tc>
+          <w:tcPr>
+            <w:tcW w:w="237" w:type="pct"/>
+            <w:vAlign w:val="center"/>
+          </w:tcPr>
+          <w:p>
+            <w:pPr>
+              <w:rPr>
+                <w:rFonts w:ascii="Times New Roman" w:hAnsi="Times New Roman" w:cs="Times New Roman"/>
+              </w:rPr>
+            </w:pPr>
+            <w:r>
+              <w:rPr>
+                <w:rFonts w:ascii="Times New Roman" w:hAnsi="Times New Roman" w:cs="Times New Roman"/>
+              </w:rPr>
+              <w:t>1</w:t>
+            </w:r>
+          </w:p>
+        </w:tc>
+        <w:tc>
+          <w:tcPr>
+            <w:tcW w:w="2134" w:type="pct"/>
+            <w:vAlign w:val="center"/>
+          </w:tcPr>
+          <w:p>
+            <w:pPr>
+              <w:rPr>
+                <w:rFonts w:ascii="Times New Roman" w:hAnsi="Times New Roman" w:cs="Times New Roman"/>
+              </w:rPr>
+            </w:pPr>
+            <w:r>
+              <w:rPr>
+                <w:rFonts w:ascii="Times New Roman" w:hAnsi="Times New Roman" w:cs="Times New Roman"/>
+              </w:rPr>
+              <w:t>Сохранять журнал посещения, с функциями ограниченного доступа, группового доступа и общего доступа</w:t>
+            </w:r>
+          </w:p>
+        </w:tc>
+        <w:tc>
+          <w:tcPr>
+            <w:tcW w:w="1152" w:type="pct"/>
+            <w:vAlign w:val="center"/>
+          </w:tcPr>
+          <w:p>
+            <w:pPr>
+              <w:rPr>
+                <w:rFonts w:ascii="Times New Roman" w:hAnsi="Times New Roman" w:cs="Times New Roman"/>
+              </w:rPr>
+            </w:pPr>
+            <w:r>
+              <w:rPr>
+                <w:rFonts w:ascii="Times New Roman" w:hAnsi="Times New Roman" w:cs="Times New Roman"/>
+              </w:rPr>
+              <w:t>Функциональное</w:t>
+            </w:r>
+          </w:p>
+        </w:tc>
+        <w:tc>
+          <w:tcPr>
+            <w:tcW w:w="1476" w:type="pct"/>
+          </w:tcPr>
+          <w:p>
+            <w:pPr>
+              <w:rPr>
+                <w:rFonts w:ascii="Times New Roman" w:hAnsi="Times New Roman" w:cs="Times New Roman"/>
+              </w:rPr>
+            </w:pPr>
+            <w:r>
+              <w:rPr>
+                <w:rFonts w:ascii="Times New Roman" w:hAnsi="Times New Roman" w:cs="Times New Roman"/>
+              </w:rPr>
+              <w:t>Администратор (Воспитатель)</w:t>
+            </w:r>
+            <w:r>
+              <w:rPr>
+                <w:rFonts w:ascii="Times New Roman" w:hAnsi="Times New Roman" w:cs="Times New Roman"/>
+                <w:lang w:val="en-US"/>
+              </w:rPr>
+              <w:t>/</w:t>
+            </w:r>
+            <w:r>
+              <w:rPr>
+                <w:rFonts w:ascii="Times New Roman" w:hAnsi="Times New Roman" w:cs="Times New Roman"/>
+              </w:rPr>
+              <w:t>Групповое</w:t>
+            </w:r>
+          </w:p>
+          <w:p>
+            <w:pPr>
+              <w:rPr>
+                <w:rFonts w:ascii="Times New Roman" w:hAnsi="Times New Roman" w:cs="Times New Roman"/>
+              </w:rPr>
+            </w:pPr>
+            <w:r>
+              <w:rPr>
+                <w:rFonts w:ascii="Times New Roman" w:hAnsi="Times New Roman" w:cs="Times New Roman"/>
+              </w:rPr>
+              <w:t>хранение</w:t>
+            </w:r>
+          </w:p>
+        </w:tc>
+      </w:tr>
+      <w:tr>
+        <w:tc>
+          <w:tcPr>
+            <w:tcW w:w="237" w:type="pct"/>
+            <w:vAlign w:val="center"/>
+          </w:tcPr>
+          <w:p>
+            <w:pPr>
+              <w:rPr>
+                <w:rFonts w:ascii="Times New Roman" w:hAnsi="Times New Roman" w:cs="Times New Roman"/>
+              </w:rPr>
+            </w:pPr>
+            <w:r>
+              <w:rPr>
+                <w:rFonts w:ascii="Times New Roman" w:hAnsi="Times New Roman" w:cs="Times New Roman"/>
+              </w:rPr>
+              <w:t>2</w:t>
+            </w:r>
+          </w:p>
+        </w:tc>
+        <w:tc>
+          <w:tcPr>
+            <w:tcW w:w="2134" w:type="pct"/>
+            <w:vAlign w:val="center"/>
+          </w:tcPr>
+          <w:p>
+            <w:pPr>
+              <w:rPr>
+                <w:rFonts w:ascii="Times New Roman" w:hAnsi="Times New Roman" w:cs="Times New Roman"/>
+              </w:rPr>
+            </w:pPr>
+            <w:r>
+              <w:rPr>
+                <w:rFonts w:ascii="Times New Roman" w:hAnsi="Times New Roman" w:cs="Times New Roman"/>
+              </w:rPr>
+              <w:t>Открывать журнал посещений прямо в браузере</w:t>
+            </w:r>
+          </w:p>
+        </w:tc>
+        <w:tc>
+          <w:tcPr>
+            <w:tcW w:w="1152" w:type="pct"/>
+            <w:vAlign w:val="center"/>
+          </w:tcPr>
+          <w:p>
+            <w:pPr>
+              <w:rPr>
+                <w:rFonts w:ascii="Times New Roman" w:hAnsi="Times New Roman" w:cs="Times New Roman"/>
+              </w:rPr>
+            </w:pPr>
+            <w:r>
+              <w:rPr>
+                <w:rFonts w:ascii="Times New Roman" w:hAnsi="Times New Roman" w:cs="Times New Roman"/>
+              </w:rPr>
+              <w:t>Функциональное</w:t>
+            </w:r>
+          </w:p>
+        </w:tc>
+        <w:tc>
+          <w:tcPr>
+            <w:tcW w:w="1476" w:type="pct"/>
+          </w:tcPr>
+          <w:p>
+            <w:pPr>
+              <w:rPr>
+                <w:rFonts w:ascii="Times New Roman" w:hAnsi="Times New Roman" w:cs="Times New Roman"/>
+              </w:rPr>
+            </w:pPr>
+            <w:r>
+              <w:rPr>
+                <w:rFonts w:ascii="Times New Roman" w:hAnsi="Times New Roman" w:cs="Times New Roman"/>
+              </w:rPr>
+              <w:t>Пользователь</w:t>
+            </w:r>
+            <w:r>
+              <w:rPr>
+                <w:rFonts w:ascii="Times New Roman" w:hAnsi="Times New Roman" w:cs="Times New Roman"/>
+                <w:lang w:val="en-US"/>
+              </w:rPr>
+              <w:t>/</w:t>
+            </w:r>
+            <w:r>
+              <w:rPr>
+                <w:rFonts w:ascii="Times New Roman" w:hAnsi="Times New Roman" w:cs="Times New Roman"/>
+              </w:rPr>
+              <w:t>Групповое</w:t>
+            </w:r>
+          </w:p>
+          <w:p>
+            <w:pPr>
+              <w:rPr>
+                <w:rFonts w:ascii="Times New Roman" w:hAnsi="Times New Roman" w:cs="Times New Roman"/>
+              </w:rPr>
+            </w:pPr>
+            <w:r>
+              <w:rPr>
+                <w:rFonts w:ascii="Times New Roman" w:hAnsi="Times New Roman" w:cs="Times New Roman"/>
+              </w:rPr>
+              <w:t>хранение</w:t>
+            </w:r>
+          </w:p>
+        </w:tc>
+      </w:tr>
+      <w:tr>
+        <w:tc>
+          <w:tcPr>
+            <w:tcW w:w="237" w:type="pct"/>
+            <w:vAlign w:val="center"/>
+          </w:tcPr>
+          <w:p>
+            <w:pPr>
+              <w:rPr>
+                <w:rFonts w:ascii="Times New Roman" w:hAnsi="Times New Roman" w:cs="Times New Roman"/>
+              </w:rPr>
+            </w:pPr>
+            <w:r>
+              <w:rPr>
+                <w:rFonts w:ascii="Times New Roman" w:hAnsi="Times New Roman" w:cs="Times New Roman"/>
+              </w:rPr>
+              <w:t>3</w:t>
+            </w:r>
+          </w:p>
+        </w:tc>
+        <w:tc>
+          <w:tcPr>
+            <w:tcW w:w="2134" w:type="pct"/>
+            <w:vAlign w:val="center"/>
+          </w:tcPr>
+          <w:p>
+            <w:pPr>
+              <w:rPr>
+                <w:rFonts w:ascii="Times New Roman" w:hAnsi="Times New Roman" w:cs="Times New Roman"/>
+              </w:rPr>
+            </w:pPr>
+            <w:r>
+              <w:rPr>
+                <w:rFonts w:ascii="Times New Roman" w:hAnsi="Times New Roman" w:cs="Times New Roman"/>
+              </w:rPr>
+              <w:t xml:space="preserve">Предоставлять классические инструменты взаимодействия с приложениями типа </w:t>
+            </w:r>
+            <w:r>
+              <w:rPr>
+                <w:rFonts w:ascii="Times New Roman" w:hAnsi="Times New Roman" w:cs="Times New Roman"/>
+                <w:lang w:val="en-US"/>
+              </w:rPr>
+              <w:t>CRM</w:t>
+            </w:r>
+            <w:r>
+              <w:rPr>
+                <w:rFonts w:ascii="Times New Roman" w:hAnsi="Times New Roman" w:cs="Times New Roman"/>
+              </w:rPr>
+              <w:t xml:space="preserve"> (</w:t>
+            </w:r>
+            <w:r>
+              <w:rPr>
+                <w:rFonts w:ascii="Times New Roman" w:hAnsi="Times New Roman" w:cs="Times New Roman"/>
+                <w:lang w:val="en-US"/>
+              </w:rPr>
+              <w:t>EXEL</w:t>
+            </w:r>
+            <w:r>
+              <w:rPr>
+                <w:rFonts w:ascii="Times New Roman" w:hAnsi="Times New Roman" w:cs="Times New Roman"/>
+              </w:rPr>
+              <w:t>).</w:t>
+            </w:r>
+          </w:p>
+        </w:tc>
+        <w:tc>
+          <w:tcPr>
+            <w:tcW w:w="1152" w:type="pct"/>
+            <w:vAlign w:val="center"/>
+          </w:tcPr>
+          <w:p>
+            <w:pPr>
+              <w:rPr>
+                <w:rFonts w:ascii="Times New Roman" w:hAnsi="Times New Roman" w:cs="Times New Roman"/>
+              </w:rPr>
+            </w:pPr>
+            <w:r>
+              <w:rPr>
+                <w:rFonts w:ascii="Times New Roman" w:hAnsi="Times New Roman" w:cs="Times New Roman"/>
+              </w:rPr>
+              <w:t>Функциональное</w:t>
+            </w:r>
+          </w:p>
+        </w:tc>
+        <w:tc>
+          <w:tcPr>
+            <w:tcW w:w="1476" w:type="pct"/>
+          </w:tcPr>
+          <w:p>
+            <w:pPr>
+              <w:rPr>
+                <w:rFonts w:ascii="Times New Roman" w:hAnsi="Times New Roman" w:cs="Times New Roman"/>
+              </w:rPr>
+            </w:pPr>
+            <w:r>
+              <w:rPr>
+                <w:rFonts w:ascii="Times New Roman" w:hAnsi="Times New Roman" w:cs="Times New Roman"/>
+              </w:rPr>
+              <w:t>Сервер</w:t>
+            </w:r>
+          </w:p>
+        </w:tc>
+      </w:tr>
+      <w:tr>
+        <w:tc>
+          <w:tcPr>
+            <w:tcW w:w="237" w:type="pct"/>
+            <w:vAlign w:val="center"/>
+          </w:tcPr>
+          <w:p>
+            <w:pPr>
+              <w:rPr>
+                <w:rFonts w:ascii="Times New Roman" w:hAnsi="Times New Roman" w:cs="Times New Roman"/>
+              </w:rPr>
+            </w:pPr>
+            <w:r>
+              <w:rPr>
+                <w:rFonts w:ascii="Times New Roman" w:hAnsi="Times New Roman" w:cs="Times New Roman"/>
+              </w:rPr>
+              <w:t>4</w:t>
+            </w:r>
+          </w:p>
+        </w:tc>
+        <w:tc>
+          <w:tcPr>
+            <w:tcW w:w="2134" w:type="pct"/>
+            <w:vAlign w:val="center"/>
+          </w:tcPr>
+          <w:p>
+            <w:pPr>
+              <w:pStyle w:val="ab"/>
+            </w:pPr>
+            <w:r>
+              <w:t>Предоставлять возможность создавать группы и объединять в них пользователей, предоставляя им доступ к групповому хранилищу.</w:t>
+            </w:r>
+          </w:p>
+        </w:tc>
+        <w:tc>
+          <w:tcPr>
+            <w:tcW w:w="1152" w:type="pct"/>
+            <w:vAlign w:val="center"/>
+          </w:tcPr>
+          <w:p>
+            <w:pPr>
+              <w:rPr>
+                <w:rFonts w:ascii="Times New Roman" w:hAnsi="Times New Roman" w:cs="Times New Roman"/>
+              </w:rPr>
+            </w:pPr>
+            <w:r>
+              <w:rPr>
+                <w:rFonts w:ascii="Times New Roman" w:hAnsi="Times New Roman" w:cs="Times New Roman"/>
+              </w:rPr>
+              <w:t>Функциональное</w:t>
+            </w:r>
+          </w:p>
+        </w:tc>
+        <w:tc>
+          <w:tcPr>
+            <w:tcW w:w="1476" w:type="pct"/>
+          </w:tcPr>
+          <w:p>
+            <w:pPr>
+              <w:rPr>
+                <w:rFonts w:ascii="Times New Roman" w:hAnsi="Times New Roman" w:cs="Times New Roman"/>
+              </w:rPr>
+            </w:pPr>
+            <w:r>
+              <w:rPr>
+                <w:rFonts w:ascii="Times New Roman" w:hAnsi="Times New Roman" w:cs="Times New Roman"/>
+              </w:rPr>
+              <w:t>Администратор (Воспитатель)</w:t>
+            </w:r>
+            <w:r>
+              <w:rPr>
+                <w:rFonts w:ascii="Times New Roman" w:hAnsi="Times New Roman" w:cs="Times New Roman"/>
+                <w:lang w:val="en-US"/>
+              </w:rPr>
+              <w:t>/</w:t>
+            </w:r>
+            <w:r>
+              <w:rPr>
+                <w:rFonts w:ascii="Times New Roman" w:hAnsi="Times New Roman" w:cs="Times New Roman"/>
+              </w:rPr>
+              <w:t>Групповое</w:t>
+            </w:r>
+          </w:p>
+          <w:p>
+            <w:pPr>
+              <w:rPr>
+                <w:rFonts w:ascii="Times New Roman" w:hAnsi="Times New Roman" w:cs="Times New Roman"/>
+              </w:rPr>
+            </w:pPr>
+            <w:r>
+              <w:rPr>
+                <w:rFonts w:ascii="Times New Roman" w:hAnsi="Times New Roman" w:cs="Times New Roman"/>
+              </w:rPr>
+              <w:t>хранение</w:t>
+            </w:r>
+          </w:p>
+        </w:tc>
+      </w:tr>
+      <w:tr>
+        <w:tc>
+          <w:tcPr>
+            <w:tcW w:w="237" w:type="pct"/>
+            <w:vAlign w:val="center"/>
+          </w:tcPr>
+          <w:p>
+            <w:pPr>
+              <w:rPr>
+                <w:rFonts w:ascii="Times New Roman" w:hAnsi="Times New Roman" w:cs="Times New Roman"/>
+              </w:rPr>
+            </w:pPr>
+            <w:r>
+              <w:rPr>
+                <w:rFonts w:ascii="Times New Roman" w:hAnsi="Times New Roman" w:cs="Times New Roman"/>
+              </w:rPr>
+              <w:t>5</w:t>
+            </w:r>
+          </w:p>
+        </w:tc>
+        <w:tc>
+          <w:tcPr>
+            <w:tcW w:w="2134" w:type="pct"/>
+            <w:vAlign w:val="center"/>
+          </w:tcPr>
+          <w:p>
+            <w:pPr>
+              <w:rPr>
+                <w:rFonts w:ascii="Times New Roman" w:hAnsi="Times New Roman" w:cs="Times New Roman"/>
+              </w:rPr>
+            </w:pPr>
+            <w:r>
+              <w:rPr>
+                <w:rFonts w:ascii="Times New Roman" w:hAnsi="Times New Roman" w:cs="Times New Roman"/>
+              </w:rPr>
+              <w:t>Предоставлять доступ всем желающим к просмотру информации общего доступа</w:t>
+            </w:r>
+          </w:p>
+        </w:tc>
+        <w:tc>
+          <w:tcPr>
+            <w:tcW w:w="1152" w:type="pct"/>
+            <w:vAlign w:val="center"/>
+          </w:tcPr>
+          <w:p>
+            <w:pPr>
+              <w:rPr>
+                <w:rFonts w:ascii="Times New Roman" w:hAnsi="Times New Roman" w:cs="Times New Roman"/>
+              </w:rPr>
+            </w:pPr>
+            <w:r>
+              <w:rPr>
+                <w:rFonts w:ascii="Times New Roman" w:hAnsi="Times New Roman" w:cs="Times New Roman"/>
+              </w:rPr>
+              <w:t>Функциональное</w:t>
+            </w:r>
+          </w:p>
+        </w:tc>
+        <w:tc>
+          <w:tcPr>
+            <w:tcW w:w="1476" w:type="pct"/>
+          </w:tcPr>
+          <w:p>
+            <w:pPr>
+              <w:rPr>
+                <w:rFonts w:ascii="Times New Roman" w:hAnsi="Times New Roman" w:cs="Times New Roman"/>
+              </w:rPr>
+            </w:pPr>
+            <w:r>
+              <w:rPr>
+                <w:rFonts w:ascii="Times New Roman" w:hAnsi="Times New Roman" w:cs="Times New Roman"/>
+              </w:rPr>
+              <w:t>Администратор (Воспитатель)</w:t>
+            </w:r>
+            <w:r>
+              <w:rPr>
+                <w:rFonts w:ascii="Times New Roman" w:hAnsi="Times New Roman" w:cs="Times New Roman"/>
+                <w:lang w:val="en-US"/>
+              </w:rPr>
+              <w:t>/</w:t>
+            </w:r>
+            <w:r>
+              <w:rPr>
+                <w:rFonts w:ascii="Times New Roman" w:hAnsi="Times New Roman" w:cs="Times New Roman"/>
+              </w:rPr>
+              <w:t>Групповое</w:t>
+            </w:r>
+          </w:p>
+          <w:p>
+            <w:pPr>
+              <w:rPr>
+                <w:rFonts w:ascii="Times New Roman" w:hAnsi="Times New Roman" w:cs="Times New Roman"/>
+              </w:rPr>
+            </w:pPr>
+            <w:r>
+              <w:rPr>
+                <w:rFonts w:ascii="Times New Roman" w:hAnsi="Times New Roman" w:cs="Times New Roman"/>
+              </w:rPr>
+              <w:t>хранение</w:t>
+            </w:r>
+          </w:p>
+        </w:tc>
+      </w:tr>
+      <w:tr>
+        <w:tc>
+          <w:tcPr>
+            <w:tcW w:w="237" w:type="pct"/>
+            <w:vAlign w:val="center"/>
+          </w:tcPr>
+          <w:p>
+            <w:pPr>
+              <w:rPr>
+                <w:rFonts w:ascii="Times New Roman" w:hAnsi="Times New Roman" w:cs="Times New Roman"/>
+              </w:rPr>
+            </w:pPr>
+            <w:r>
+              <w:rPr>
+                <w:rFonts w:ascii="Times New Roman" w:hAnsi="Times New Roman" w:cs="Times New Roman"/>
+              </w:rPr>
+              <w:t>6</w:t>
+            </w:r>
+          </w:p>
+        </w:tc>
+        <w:tc>
+          <w:tcPr>
+            <w:tcW w:w="2134" w:type="pct"/>
+            <w:vAlign w:val="center"/>
+          </w:tcPr>
+          <w:p>
+            <w:pPr>
+              <w:pStyle w:val="ab"/>
+            </w:pPr>
+            <w:r>
+              <w:t>Возможность скачать определенную ревизию файла, если ранее он был перезагружен новой версией</w:t>
+            </w:r>
+          </w:p>
+        </w:tc>
+        <w:tc>
+          <w:tcPr>
+            <w:tcW w:w="1152" w:type="pct"/>
+            <w:vAlign w:val="center"/>
+          </w:tcPr>
+          <w:p>
+            <w:pPr>
+              <w:rPr>
+                <w:rFonts w:ascii="Times New Roman" w:hAnsi="Times New Roman" w:cs="Times New Roman"/>
+              </w:rPr>
+            </w:pPr>
+            <w:r>
+              <w:rPr>
+                <w:rFonts w:ascii="Times New Roman" w:hAnsi="Times New Roman" w:cs="Times New Roman"/>
+              </w:rPr>
+              <w:t>Функциональное</w:t>
+            </w:r>
+          </w:p>
+        </w:tc>
+        <w:tc>
+          <w:tcPr>
+            <w:tcW w:w="1476" w:type="pct"/>
+          </w:tcPr>
+          <w:p>
+            <w:pPr>
+              <w:rPr>
+                <w:rFonts w:ascii="Times New Roman" w:hAnsi="Times New Roman" w:cs="Times New Roman"/>
+              </w:rPr>
+            </w:pPr>
+            <w:r>
+              <w:rPr>
+                <w:rFonts w:ascii="Times New Roman" w:hAnsi="Times New Roman" w:cs="Times New Roman"/>
+              </w:rPr>
+              <w:t>Администратор (Воспитатель)</w:t>
+            </w:r>
+            <w:r>
+              <w:rPr>
+                <w:rFonts w:ascii="Times New Roman" w:hAnsi="Times New Roman" w:cs="Times New Roman"/>
+                <w:lang w:val="en-US"/>
+              </w:rPr>
+              <w:t>/</w:t>
+            </w:r>
+            <w:r>
+              <w:rPr>
+                <w:rFonts w:ascii="Times New Roman" w:hAnsi="Times New Roman" w:cs="Times New Roman"/>
+              </w:rPr>
+              <w:t>Групповое</w:t>
+            </w:r>
+          </w:p>
+          <w:p>
+            <w:pPr>
+              <w:rPr>
+                <w:rFonts w:ascii="Times New Roman" w:hAnsi="Times New Roman" w:cs="Times New Roman"/>
+              </w:rPr>
+            </w:pPr>
+            <w:r>
+              <w:rPr>
+                <w:rFonts w:ascii="Times New Roman" w:hAnsi="Times New Roman" w:cs="Times New Roman"/>
+              </w:rPr>
+              <w:t>хранение</w:t>
+            </w:r>
+          </w:p>
+        </w:tc>
+      </w:tr>
+      <w:tr>
+        <w:tc>
+          <w:tcPr>
+            <w:tcW w:w="237" w:type="pct"/>
+            <w:vAlign w:val="center"/>
+          </w:tcPr>
+          <w:p>
+            <w:pPr>
+              <w:rPr>
+                <w:rFonts w:ascii="Times New Roman" w:hAnsi="Times New Roman" w:cs="Times New Roman"/>
+              </w:rPr>
+            </w:pPr>
+            <w:r>
+              <w:rPr>
+                <w:rFonts w:ascii="Times New Roman" w:hAnsi="Times New Roman" w:cs="Times New Roman"/>
+              </w:rPr>
+              <w:t>7</w:t>
+            </w:r>
+          </w:p>
+        </w:tc>
+        <w:tc>
+          <w:tcPr>
+            <w:tcW w:w="2134" w:type="pct"/>
+            <w:vAlign w:val="center"/>
+          </w:tcPr>
+          <w:p>
+            <w:pPr>
+              <w:rPr>
+                <w:rFonts w:ascii="Times New Roman" w:hAnsi="Times New Roman" w:cs="Times New Roman"/>
+              </w:rPr>
+            </w:pPr>
+            <w:r>
+              <w:rPr>
+                <w:rFonts w:ascii="Times New Roman" w:hAnsi="Times New Roman" w:cs="Times New Roman"/>
+              </w:rPr>
+              <w:t>Интерфейс сайта должен быть понятным и простым для любого пользователя.</w:t>
+            </w:r>
+          </w:p>
+        </w:tc>
+        <w:tc>
+          <w:tcPr>
+            <w:tcW w:w="1152" w:type="pct"/>
+            <w:vAlign w:val="center"/>
+          </w:tcPr>
+          <w:p>
+            <w:pPr>
+              <w:rPr>
+                <w:rFonts w:ascii="Times New Roman" w:hAnsi="Times New Roman" w:cs="Times New Roman"/>
+              </w:rPr>
+            </w:pPr>
+            <w:r>
+              <w:rPr>
+                <w:rFonts w:ascii="Times New Roman" w:hAnsi="Times New Roman" w:cs="Times New Roman"/>
+              </w:rPr>
+              <w:t>Функциональное</w:t>
+            </w:r>
+          </w:p>
+        </w:tc>
+        <w:tc>
+          <w:tcPr>
+            <w:tcW w:w="1476" w:type="pct"/>
+          </w:tcPr>
+          <w:p>
+            <w:pPr>
+              <w:rPr>
+                <w:rFonts w:ascii="Times New Roman" w:hAnsi="Times New Roman" w:cs="Times New Roman"/>
+              </w:rPr>
+            </w:pPr>
+            <w:r>
+              <w:rPr>
+                <w:rFonts w:ascii="Times New Roman" w:hAnsi="Times New Roman" w:cs="Times New Roman"/>
+              </w:rPr>
+              <w:t>Сервер</w:t>
+            </w:r>
+          </w:p>
+        </w:tc>
+      </w:tr>
+      <w:tr>
+        <w:tc>
+          <w:tcPr>
+            <w:tcW w:w="237" w:type="pct"/>
+            <w:vAlign w:val="center"/>
+          </w:tcPr>
+          <w:p>
+            <w:pPr>
+              <w:rPr>
+                <w:rFonts w:ascii="Times New Roman" w:hAnsi="Times New Roman" w:cs="Times New Roman"/>
+              </w:rPr>
+            </w:pPr>
+            <w:r>
+              <w:rPr>
+                <w:rFonts w:ascii="Times New Roman" w:hAnsi="Times New Roman" w:cs="Times New Roman"/>
+              </w:rPr>
+              <w:lastRenderedPageBreak/>
+              <w:t>8</w:t>
+            </w:r>
+          </w:p>
+        </w:tc>
+        <w:tc>
+          <w:tcPr>
+            <w:tcW w:w="2134" w:type="pct"/>
+            <w:vAlign w:val="center"/>
+          </w:tcPr>
+          <w:p>
+            <w:pPr>
+              <w:rPr>
+                <w:rFonts w:ascii="Times New Roman" w:hAnsi="Times New Roman" w:cs="Times New Roman"/>
+              </w:rPr>
+            </w:pPr>
+            <w:r>
+              <w:rPr>
+                <w:rFonts w:ascii="Times New Roman" w:hAnsi="Times New Roman" w:cs="Times New Roman"/>
+              </w:rPr>
+              <w:t xml:space="preserve">Легкая </w:t>
+            </w:r>
+            <w:proofErr w:type="spellStart"/>
+            <w:r>
+              <w:rPr>
+                <w:rFonts w:ascii="Times New Roman" w:hAnsi="Times New Roman" w:cs="Times New Roman"/>
+              </w:rPr>
+              <w:t>развертываемость</w:t>
+            </w:r>
+            <w:proofErr w:type="spellEnd"/>
+            <w:r>
+              <w:rPr>
+                <w:rFonts w:ascii="Times New Roman" w:hAnsi="Times New Roman" w:cs="Times New Roman"/>
+              </w:rPr>
+              <w:t xml:space="preserve"> на исполняемом сервере.</w:t>
+            </w:r>
+          </w:p>
+        </w:tc>
+        <w:tc>
+          <w:tcPr>
+            <w:tcW w:w="1152" w:type="pct"/>
+            <w:vAlign w:val="center"/>
+          </w:tcPr>
+          <w:p>
+            <w:pPr>
+              <w:rPr>
+                <w:rFonts w:ascii="Times New Roman" w:hAnsi="Times New Roman" w:cs="Times New Roman"/>
+              </w:rPr>
+            </w:pPr>
+            <w:r>
+              <w:rPr>
+                <w:rFonts w:ascii="Times New Roman" w:hAnsi="Times New Roman" w:cs="Times New Roman"/>
+              </w:rPr>
+              <w:t>Функциональное</w:t>
+            </w:r>
+          </w:p>
+        </w:tc>
+        <w:tc>
+          <w:tcPr>
+            <w:tcW w:w="1476" w:type="pct"/>
+          </w:tcPr>
+          <w:p>
+            <w:pPr>
+              <w:rPr>
+                <w:rFonts w:ascii="Times New Roman" w:hAnsi="Times New Roman" w:cs="Times New Roman"/>
+              </w:rPr>
+            </w:pPr>
+            <w:r>
+              <w:rPr>
+                <w:rFonts w:ascii="Times New Roman" w:hAnsi="Times New Roman" w:cs="Times New Roman"/>
+              </w:rPr>
+              <w:t>Сервер</w:t>
+            </w:r>
+          </w:p>
+        </w:tc>
+      </w:tr>
+      <w:tr>
+        <w:tc>
+          <w:tcPr>
+            <w:tcW w:w="237" w:type="pct"/>
+            <w:vAlign w:val="center"/>
+          </w:tcPr>
+          <w:p>
+            <w:pPr>
+              <w:rPr>
+                <w:rFonts w:ascii="Times New Roman" w:hAnsi="Times New Roman" w:cs="Times New Roman"/>
+              </w:rPr>
+            </w:pPr>
+            <w:r>
+              <w:rPr>
+                <w:rFonts w:ascii="Times New Roman" w:hAnsi="Times New Roman" w:cs="Times New Roman"/>
+              </w:rPr>
+              <w:t>9</w:t>
+            </w:r>
+          </w:p>
+        </w:tc>
+        <w:tc>
+          <w:tcPr>
+            <w:tcW w:w="2134" w:type="pct"/>
+            <w:vAlign w:val="center"/>
+          </w:tcPr>
+          <w:p>
+            <w:pPr>
+              <w:rPr>
+                <w:rFonts w:ascii="Times New Roman" w:hAnsi="Times New Roman" w:cs="Times New Roman"/>
+              </w:rPr>
+            </w:pPr>
+            <w:r>
+              <w:rPr>
+                <w:rFonts w:ascii="Times New Roman" w:hAnsi="Times New Roman" w:cs="Times New Roman"/>
+              </w:rPr>
+              <w:t>Предоставлять возможность хранить в облаке не только сами журналы посещения, но и подробные инструкции по эксплуатации сайта.</w:t>
+            </w:r>
+          </w:p>
+        </w:tc>
+        <w:tc>
+          <w:tcPr>
+            <w:tcW w:w="1152" w:type="pct"/>
+            <w:vAlign w:val="center"/>
+          </w:tcPr>
+          <w:p>
+            <w:pPr>
+              <w:rPr>
+                <w:rFonts w:ascii="Times New Roman" w:hAnsi="Times New Roman" w:cs="Times New Roman"/>
+              </w:rPr>
+            </w:pPr>
+            <w:r>
+              <w:rPr>
+                <w:rFonts w:ascii="Times New Roman" w:hAnsi="Times New Roman" w:cs="Times New Roman"/>
+              </w:rPr>
+              <w:t>Функциональное</w:t>
+            </w:r>
+          </w:p>
+        </w:tc>
+        <w:tc>
+          <w:tcPr>
+            <w:tcW w:w="1476" w:type="pct"/>
+          </w:tcPr>
+          <w:p>
+            <w:pPr>
+              <w:rPr>
+                <w:rFonts w:ascii="Times New Roman" w:hAnsi="Times New Roman" w:cs="Times New Roman"/>
+              </w:rPr>
+            </w:pPr>
+            <w:r>
+              <w:rPr>
+                <w:rFonts w:ascii="Times New Roman" w:hAnsi="Times New Roman" w:cs="Times New Roman"/>
+              </w:rPr>
+              <w:t>Сервер</w:t>
+            </w:r>
+          </w:p>
+        </w:tc>
+      </w:tr>
+      <w:tr>
+        <w:trPr>
+          <w:trHeight w:val="495"/>
+        </w:trPr>
+        <w:tc>
+          <w:tcPr>
+            <w:tcW w:w="237" w:type="pct"/>
+            <w:vAlign w:val="center"/>
+          </w:tcPr>
+          <w:p>
+            <w:pPr>
+              <w:rPr>
+                <w:rFonts w:ascii="Times New Roman" w:hAnsi="Times New Roman" w:cs="Times New Roman"/>
+              </w:rPr>
+            </w:pPr>
+            <w:r>
+              <w:rPr>
+                <w:rFonts w:ascii="Times New Roman" w:hAnsi="Times New Roman" w:cs="Times New Roman"/>
+              </w:rPr>
+              <w:t>10</w:t>
+            </w:r>
+          </w:p>
+        </w:tc>
+        <w:tc>
+          <w:tcPr>
+            <w:tcW w:w="2134" w:type="pct"/>
+            <w:vAlign w:val="center"/>
+          </w:tcPr>
+          <w:p>
+            <w:pPr>
+              <w:pStyle w:val="ab"/>
+            </w:pPr>
+            <w:r>
+              <w:t>Возможность скачать исходный файл в том виде, в котором он был загружен</w:t>
+            </w:r>
+          </w:p>
+        </w:tc>
+        <w:tc>
+          <w:tcPr>
+            <w:tcW w:w="1152" w:type="pct"/>
+            <w:vAlign w:val="center"/>
+          </w:tcPr>
+          <w:p>
+            <w:pPr>
+              <w:rPr>
+                <w:rFonts w:ascii="Times New Roman" w:hAnsi="Times New Roman" w:cs="Times New Roman"/>
+              </w:rPr>
+            </w:pPr>
+            <w:r>
+              <w:rPr>
+                <w:rFonts w:ascii="Times New Roman" w:hAnsi="Times New Roman" w:cs="Times New Roman"/>
+              </w:rPr>
+              <w:t>Функциональное</w:t>
+            </w:r>
+          </w:p>
+        </w:tc>
+        <w:tc>
+          <w:tcPr>
+            <w:tcW w:w="1476" w:type="pct"/>
+          </w:tcPr>
+          <w:p>
+            <w:pPr>
+              <w:rPr>
+                <w:rFonts w:ascii="Times New Roman" w:hAnsi="Times New Roman" w:cs="Times New Roman"/>
+              </w:rPr>
+            </w:pPr>
+            <w:r>
+              <w:rPr>
+                <w:rFonts w:ascii="Times New Roman" w:hAnsi="Times New Roman" w:cs="Times New Roman"/>
+              </w:rPr>
+              <w:t>Сервер</w:t>
+            </w:r>
+          </w:p>
+        </w:tc>
+      </w:tr>
+      <w:tr>
+        <w:tc>
+          <w:tcPr>
+            <w:tcW w:w="237" w:type="pct"/>
+            <w:vAlign w:val="center"/>
+          </w:tcPr>
+          <w:p>
+            <w:pPr>
+              <w:rPr>
+                <w:rFonts w:ascii="Times New Roman" w:hAnsi="Times New Roman" w:cs="Times New Roman"/>
+              </w:rPr>
+            </w:pPr>
+            <w:r>
+              <w:rPr>
+                <w:rFonts w:ascii="Times New Roman" w:hAnsi="Times New Roman" w:cs="Times New Roman"/>
+              </w:rPr>
+              <w:t>11</w:t>
+            </w:r>
+          </w:p>
+        </w:tc>
+        <w:tc>
+          <w:tcPr>
+            <w:tcW w:w="2134" w:type="pct"/>
+            <w:vAlign w:val="center"/>
+          </w:tcPr>
+          <w:p>
+            <w:pPr>
+              <w:pStyle w:val="ab"/>
+            </w:pPr>
+            <w:r>
+              <w:t>Возможность обновить версию исходного файла</w:t>
+            </w:r>
+          </w:p>
+        </w:tc>
+        <w:tc>
+          <w:tcPr>
+            <w:tcW w:w="1152" w:type="pct"/>
+            <w:vAlign w:val="center"/>
+          </w:tcPr>
+          <w:p>
+            <w:pPr>
+              <w:rPr>
+                <w:rFonts w:ascii="Times New Roman" w:hAnsi="Times New Roman" w:cs="Times New Roman"/>
+              </w:rPr>
+            </w:pPr>
+            <w:r>
+              <w:rPr>
+                <w:rFonts w:ascii="Times New Roman" w:hAnsi="Times New Roman" w:cs="Times New Roman"/>
+              </w:rPr>
+              <w:t>Функциональное</w:t>
+            </w:r>
+          </w:p>
+        </w:tc>
+        <w:tc>
+          <w:tcPr>
+            <w:tcW w:w="1476" w:type="pct"/>
+          </w:tcPr>
+          <w:p>
+            <w:pPr>
+              <w:rPr>
+                <w:rFonts w:ascii="Times New Roman" w:hAnsi="Times New Roman" w:cs="Times New Roman"/>
+              </w:rPr>
+            </w:pPr>
+            <w:r>
+              <w:rPr>
+                <w:rFonts w:ascii="Times New Roman" w:hAnsi="Times New Roman" w:cs="Times New Roman"/>
+              </w:rPr>
+              <w:t>Сервер</w:t>
+            </w:r>
+          </w:p>
+        </w:tc>
+      </w:tr>
+      <w:tr>
+        <w:tc>
+          <w:tcPr>
+            <w:tcW w:w="237" w:type="pct"/>
+            <w:vAlign w:val="center"/>
+          </w:tcPr>
+          <w:p>
+            <w:pPr>
+              <w:rPr>
+                <w:rFonts w:ascii="Times New Roman" w:hAnsi="Times New Roman" w:cs="Times New Roman"/>
+              </w:rPr>
+            </w:pPr>
+            <w:r>
+              <w:rPr>
+                <w:rFonts w:ascii="Times New Roman" w:hAnsi="Times New Roman" w:cs="Times New Roman"/>
+              </w:rPr>
+              <w:t>12</w:t>
+            </w:r>
+          </w:p>
+        </w:tc>
+        <w:tc>
+          <w:tcPr>
+            <w:tcW w:w="2134" w:type="pct"/>
+            <w:vAlign w:val="center"/>
+          </w:tcPr>
+          <w:p>
+            <w:pPr>
+              <w:pStyle w:val="ab"/>
+            </w:pPr>
+            <w:r>
+              <w:t>Возможность удалить загруженный файл</w:t>
+            </w:r>
+          </w:p>
+        </w:tc>
+        <w:tc>
+          <w:tcPr>
+            <w:tcW w:w="1152" w:type="pct"/>
+            <w:vAlign w:val="center"/>
+          </w:tcPr>
+          <w:p>
+            <w:pPr>
+              <w:rPr>
+                <w:rFonts w:ascii="Times New Roman" w:hAnsi="Times New Roman" w:cs="Times New Roman"/>
+              </w:rPr>
+            </w:pPr>
+            <w:r>
+              <w:rPr>
+                <w:rFonts w:ascii="Times New Roman" w:hAnsi="Times New Roman" w:cs="Times New Roman"/>
+              </w:rPr>
+              <w:t>Функциональное</w:t>
+            </w:r>
+          </w:p>
+        </w:tc>
+        <w:tc>
+          <w:tcPr>
+            <w:tcW w:w="1476" w:type="pct"/>
+          </w:tcPr>
+          <w:p>
+            <w:pPr>
+              <w:rPr>
+                <w:rFonts w:ascii="Times New Roman" w:hAnsi="Times New Roman" w:cs="Times New Roman"/>
+              </w:rPr>
+            </w:pPr>
+            <w:r>
+              <w:rPr>
+                <w:rFonts w:ascii="Times New Roman" w:hAnsi="Times New Roman" w:cs="Times New Roman"/>
+              </w:rPr>
+              <w:t>Администратор (Воспитатель)</w:t>
+            </w:r>
+            <w:r>
+              <w:rPr>
+                <w:rFonts w:ascii="Times New Roman" w:hAnsi="Times New Roman" w:cs="Times New Roman"/>
+                <w:lang w:val="en-US"/>
+              </w:rPr>
+              <w:t>/</w:t>
+            </w:r>
+            <w:r>
+              <w:rPr>
+                <w:rFonts w:ascii="Times New Roman" w:hAnsi="Times New Roman" w:cs="Times New Roman"/>
+              </w:rPr>
+              <w:t>Групповое</w:t>
+            </w:r>
+          </w:p>
+          <w:p>
+            <w:pPr>
+              <w:rPr>
+                <w:rFonts w:ascii="Times New Roman" w:hAnsi="Times New Roman" w:cs="Times New Roman"/>
+              </w:rPr>
+            </w:pPr>
+            <w:r>
+              <w:rPr>
+                <w:rFonts w:ascii="Times New Roman" w:hAnsi="Times New Roman" w:cs="Times New Roman"/>
+              </w:rPr>
+              <w:t>хранение</w:t>
+            </w:r>
+          </w:p>
+        </w:tc>
+      </w:tr>
+      <w:tr>
+        <w:tc>
+          <w:tcPr>
+            <w:tcW w:w="237" w:type="pct"/>
+            <w:vAlign w:val="center"/>
+          </w:tcPr>
+          <w:p>
+            <w:pPr>
+              <w:rPr>
+                <w:rFonts w:ascii="Times New Roman" w:hAnsi="Times New Roman" w:cs="Times New Roman"/>
+              </w:rPr>
+            </w:pPr>
+            <w:r>
+              <w:rPr>
+                <w:rFonts w:ascii="Times New Roman" w:hAnsi="Times New Roman" w:cs="Times New Roman"/>
+              </w:rPr>
+              <w:t>13</w:t>
+            </w:r>
+          </w:p>
+        </w:tc>
+        <w:tc>
+          <w:tcPr>
+            <w:tcW w:w="2134" w:type="pct"/>
+            <w:vAlign w:val="center"/>
+          </w:tcPr>
+          <w:p>
+            <w:pPr>
+              <w:pStyle w:val="ab"/>
+            </w:pPr>
+            <w:r>
+              <w:t xml:space="preserve">Возможность пригласить пользователей в групповое хранилище по </w:t>
+            </w:r>
+            <w:r>
+              <w:rPr>
+                <w:lang w:val="en-US"/>
+              </w:rPr>
+              <w:t>e</w:t>
+            </w:r>
+            <w:r>
+              <w:t>-</w:t>
+            </w:r>
+            <w:r>
+              <w:rPr>
+                <w:lang w:val="en-US"/>
+              </w:rPr>
+              <w:t>mail</w:t>
+            </w:r>
+            <w:r>
+              <w:t xml:space="preserve"> адресу</w:t>
+            </w:r>
+          </w:p>
+        </w:tc>
+        <w:tc>
+          <w:tcPr>
+            <w:tcW w:w="1152" w:type="pct"/>
+            <w:vAlign w:val="center"/>
+          </w:tcPr>
+          <w:p>
+            <w:pPr>
+              <w:rPr>
+                <w:rFonts w:ascii="Times New Roman" w:hAnsi="Times New Roman" w:cs="Times New Roman"/>
+              </w:rPr>
+            </w:pPr>
+            <w:r>
+              <w:rPr>
+                <w:rFonts w:ascii="Times New Roman" w:hAnsi="Times New Roman" w:cs="Times New Roman"/>
+              </w:rPr>
+              <w:t>Функциональное</w:t>
+            </w:r>
+          </w:p>
+        </w:tc>
+        <w:tc>
+          <w:tcPr>
+            <w:tcW w:w="1476" w:type="pct"/>
+          </w:tcPr>
+          <w:p>
+            <w:pPr>
+              <w:rPr>
+                <w:rFonts w:ascii="Times New Roman" w:hAnsi="Times New Roman" w:cs="Times New Roman"/>
+              </w:rPr>
+            </w:pPr>
+            <w:r>
+              <w:rPr>
+                <w:rFonts w:ascii="Times New Roman" w:hAnsi="Times New Roman" w:cs="Times New Roman"/>
+              </w:rPr>
+              <w:t>Пользователь</w:t>
+            </w:r>
+            <w:r>
+              <w:rPr>
+                <w:rFonts w:ascii="Times New Roman" w:hAnsi="Times New Roman" w:cs="Times New Roman"/>
+                <w:lang w:val="en-US"/>
+              </w:rPr>
+              <w:t>/</w:t>
+            </w:r>
+            <w:r>
+              <w:rPr>
+                <w:rFonts w:ascii="Times New Roman" w:hAnsi="Times New Roman" w:cs="Times New Roman"/>
+              </w:rPr>
+              <w:t>Групповое</w:t>
+            </w:r>
+          </w:p>
+          <w:p>
+            <w:pPr>
+              <w:rPr>
+                <w:rFonts w:ascii="Times New Roman" w:hAnsi="Times New Roman" w:cs="Times New Roman"/>
+              </w:rPr>
+            </w:pPr>
+            <w:r>
+              <w:rPr>
+                <w:rFonts w:ascii="Times New Roman" w:hAnsi="Times New Roman" w:cs="Times New Roman"/>
+              </w:rPr>
+              <w:t>хранение</w:t>
+            </w:r>
+          </w:p>
+        </w:tc>
+      </w:tr>
+      <w:tr>
+        <w:tc>
+          <w:tcPr>
+            <w:tcW w:w="237" w:type="pct"/>
+            <w:vAlign w:val="center"/>
+          </w:tcPr>
+          <w:p>
+            <w:pPr>
+              <w:rPr>
+                <w:rFonts w:ascii="Times New Roman" w:hAnsi="Times New Roman" w:cs="Times New Roman"/>
+              </w:rPr>
+            </w:pPr>
+            <w:r>
+              <w:rPr>
+                <w:rFonts w:ascii="Times New Roman" w:hAnsi="Times New Roman" w:cs="Times New Roman"/>
+              </w:rPr>
+              <w:t>14</w:t>
+            </w:r>
+          </w:p>
+        </w:tc>
+        <w:tc>
+          <w:tcPr>
+            <w:tcW w:w="2134" w:type="pct"/>
+            <w:vAlign w:val="center"/>
+          </w:tcPr>
+          <w:p>
+            <w:pPr>
+              <w:rPr>
+                <w:rFonts w:ascii="Times New Roman" w:hAnsi="Times New Roman" w:cs="Times New Roman"/>
+              </w:rPr>
+            </w:pPr>
+            <w:r>
+              <w:rPr>
+                <w:rFonts w:ascii="Times New Roman" w:hAnsi="Times New Roman" w:cs="Times New Roman"/>
+              </w:rPr>
+              <w:t xml:space="preserve">Обязан использовать актуальные веб-технологии </w:t>
+            </w:r>
+          </w:p>
+        </w:tc>
+        <w:tc>
+          <w:tcPr>
+            <w:tcW w:w="1152" w:type="pct"/>
+            <w:vAlign w:val="center"/>
+          </w:tcPr>
+          <w:p>
+            <w:pPr>
+              <w:rPr>
+                <w:rFonts w:ascii="Times New Roman" w:hAnsi="Times New Roman" w:cs="Times New Roman"/>
+              </w:rPr>
+            </w:pPr>
+            <w:r>
+              <w:rPr>
+                <w:rFonts w:ascii="Times New Roman" w:hAnsi="Times New Roman" w:cs="Times New Roman"/>
+              </w:rPr>
+              <w:t>Нефункциональное</w:t>
+            </w:r>
+          </w:p>
+        </w:tc>
+        <w:tc>
+          <w:tcPr>
+            <w:tcW w:w="1476" w:type="pct"/>
+          </w:tcPr>
+          <w:p>
+            <w:pPr>
+              <w:rPr>
+                <w:rFonts w:ascii="Times New Roman" w:hAnsi="Times New Roman" w:cs="Times New Roman"/>
+              </w:rPr>
+            </w:pPr>
+            <w:r>
+              <w:rPr>
+                <w:rFonts w:ascii="Times New Roman" w:hAnsi="Times New Roman" w:cs="Times New Roman"/>
+              </w:rPr>
+              <w:t>Сервер</w:t>
+            </w:r>
+          </w:p>
+        </w:tc>
+      </w:tr>
+      <w:tr>
+        <w:tc>
+          <w:tcPr>
+            <w:tcW w:w="237" w:type="pct"/>
+            <w:vAlign w:val="center"/>
+          </w:tcPr>
+          <w:p>
+            <w:pPr>
+              <w:rPr>
+                <w:rFonts w:ascii="Times New Roman" w:hAnsi="Times New Roman" w:cs="Times New Roman"/>
+              </w:rPr>
+            </w:pPr>
+            <w:r>
+              <w:rPr>
+                <w:rFonts w:ascii="Times New Roman" w:hAnsi="Times New Roman" w:cs="Times New Roman"/>
+              </w:rPr>
+              <w:t>15</w:t>
+            </w:r>
+          </w:p>
+        </w:tc>
+        <w:tc>
+          <w:tcPr>
+            <w:tcW w:w="2134" w:type="pct"/>
+            <w:vAlign w:val="center"/>
+          </w:tcPr>
+          <w:p>
+            <w:pPr>
+              <w:rPr>
+                <w:rFonts w:ascii="Times New Roman" w:hAnsi="Times New Roman" w:cs="Times New Roman"/>
+              </w:rPr>
+            </w:pPr>
+            <w:r>
+              <w:rPr>
+                <w:rFonts w:ascii="Times New Roman" w:hAnsi="Times New Roman" w:cs="Times New Roman"/>
+              </w:rPr>
+              <w:t>Сайт обязан открываться корректно в любом актуальном браузере</w:t>
+            </w:r>
+          </w:p>
+        </w:tc>
+        <w:tc>
+          <w:tcPr>
+            <w:tcW w:w="1152" w:type="pct"/>
+            <w:vAlign w:val="center"/>
+          </w:tcPr>
+          <w:p>
+            <w:pPr>
+              <w:rPr>
+                <w:rFonts w:ascii="Times New Roman" w:hAnsi="Times New Roman" w:cs="Times New Roman"/>
+              </w:rPr>
+            </w:pPr>
+            <w:r>
+              <w:rPr>
+                <w:rFonts w:ascii="Times New Roman" w:hAnsi="Times New Roman" w:cs="Times New Roman"/>
+              </w:rPr>
+              <w:t>Нефункциональное</w:t>
+            </w:r>
+          </w:p>
+        </w:tc>
+        <w:tc>
+          <w:tcPr>
+            <w:tcW w:w="1476" w:type="pct"/>
+          </w:tcPr>
+          <w:p>
+            <w:pPr>
+              <w:rPr>
+                <w:rFonts w:ascii="Times New Roman" w:hAnsi="Times New Roman" w:cs="Times New Roman"/>
+              </w:rPr>
+            </w:pPr>
+            <w:r>
+              <w:rPr>
+                <w:rFonts w:ascii="Times New Roman" w:hAnsi="Times New Roman" w:cs="Times New Roman"/>
+              </w:rPr>
+              <w:t>Сервер</w:t>
+            </w:r>
+          </w:p>
+        </w:tc>
+      </w:tr>
+      <w:tr>
+        <w:tc>
+          <w:tcPr>
+            <w:tcW w:w="237" w:type="pct"/>
+            <w:vAlign w:val="center"/>
+          </w:tcPr>
+          <w:p>
+            <w:pPr>
+              <w:rPr>
+                <w:rFonts w:ascii="Times New Roman" w:hAnsi="Times New Roman" w:cs="Times New Roman"/>
+              </w:rPr>
+            </w:pPr>
+            <w:r>
+              <w:rPr>
+                <w:rFonts w:ascii="Times New Roman" w:hAnsi="Times New Roman" w:cs="Times New Roman"/>
+              </w:rPr>
+              <w:t>16</w:t>
+            </w:r>
+          </w:p>
+        </w:tc>
+        <w:tc>
+          <w:tcPr>
+            <w:tcW w:w="2134" w:type="pct"/>
+            <w:vAlign w:val="center"/>
+          </w:tcPr>
+          <w:p>
+            <w:pPr>
+              <w:rPr>
+                <w:rFonts w:ascii="Times New Roman" w:hAnsi="Times New Roman" w:cs="Times New Roman"/>
+              </w:rPr>
+            </w:pPr>
+            <w:r>
+              <w:rPr>
+                <w:rFonts w:ascii="Times New Roman" w:hAnsi="Times New Roman" w:cs="Times New Roman"/>
+              </w:rPr>
+              <w:t>Возможность скачать файл из группового хранилища, в случае если пользователь в нем состоит</w:t>
+            </w:r>
+          </w:p>
+        </w:tc>
+        <w:tc>
+          <w:tcPr>
+            <w:tcW w:w="1152" w:type="pct"/>
+            <w:vAlign w:val="center"/>
+          </w:tcPr>
+          <w:p>
+            <w:pPr>
+              <w:rPr>
+                <w:rFonts w:ascii="Times New Roman" w:hAnsi="Times New Roman" w:cs="Times New Roman"/>
+              </w:rPr>
+            </w:pPr>
+            <w:r>
+              <w:rPr>
+                <w:rFonts w:ascii="Times New Roman" w:hAnsi="Times New Roman" w:cs="Times New Roman"/>
+              </w:rPr>
+              <w:t>Функциональное</w:t>
+            </w:r>
+          </w:p>
+        </w:tc>
+        <w:tc>
+          <w:tcPr>
+            <w:tcW w:w="1476" w:type="pct"/>
+          </w:tcPr>
+          <w:p>
+            <w:pPr>
+              <w:rPr>
+                <w:rFonts w:ascii="Times New Roman" w:hAnsi="Times New Roman" w:cs="Times New Roman"/>
+              </w:rPr>
+            </w:pPr>
+            <w:r>
+              <w:rPr>
+                <w:rFonts w:ascii="Times New Roman" w:hAnsi="Times New Roman" w:cs="Times New Roman"/>
+              </w:rPr>
+              <w:t>Пользователь</w:t>
+            </w:r>
+            <w:r>
+              <w:rPr>
+                <w:rFonts w:ascii="Times New Roman" w:hAnsi="Times New Roman" w:cs="Times New Roman"/>
+                <w:lang w:val="en-US"/>
+              </w:rPr>
+              <w:t>/</w:t>
+            </w:r>
+            <w:r>
+              <w:rPr>
+                <w:rFonts w:ascii="Times New Roman" w:hAnsi="Times New Roman" w:cs="Times New Roman"/>
+              </w:rPr>
+              <w:t>Групповое</w:t>
+            </w:r>
+          </w:p>
+          <w:p>
+            <w:pPr>
+              <w:rPr>
+                <w:rFonts w:ascii="Times New Roman" w:hAnsi="Times New Roman" w:cs="Times New Roman"/>
+              </w:rPr>
+            </w:pPr>
+            <w:r>
+              <w:rPr>
+                <w:rFonts w:ascii="Times New Roman" w:hAnsi="Times New Roman" w:cs="Times New Roman"/>
+              </w:rPr>
+              <w:t>хранение</w:t>
+            </w:r>
+          </w:p>
+        </w:tc>
+      </w:tr>
+      <w:tr>
+        <w:tc>
+          <w:tcPr>
+            <w:tcW w:w="237" w:type="pct"/>
+            <w:vAlign w:val="center"/>
+          </w:tcPr>
+          <w:p>
+            <w:pPr>
+              <w:rPr>
+                <w:rFonts w:ascii="Times New Roman" w:hAnsi="Times New Roman" w:cs="Times New Roman"/>
+              </w:rPr>
+            </w:pPr>
+            <w:r>
+              <w:rPr>
+                <w:rFonts w:ascii="Times New Roman" w:hAnsi="Times New Roman" w:cs="Times New Roman"/>
+              </w:rPr>
+              <w:t>17</w:t>
+            </w:r>
+          </w:p>
+        </w:tc>
+        <w:tc>
+          <w:tcPr>
+            <w:tcW w:w="2134" w:type="pct"/>
+            <w:vAlign w:val="center"/>
+          </w:tcPr>
+          <w:p>
+            <w:pPr>
+              <w:rPr>
+                <w:rFonts w:ascii="Times New Roman" w:hAnsi="Times New Roman" w:cs="Times New Roman"/>
+              </w:rPr>
+            </w:pPr>
+            <w:r>
+              <w:rPr>
+                <w:rFonts w:ascii="Times New Roman" w:hAnsi="Times New Roman" w:cs="Times New Roman"/>
+              </w:rPr>
+              <w:t xml:space="preserve">Возможность скачать файл в ином формате, доступным для конвертации в групповом хранилище </w:t>
+            </w:r>
+            <w:proofErr w:type="gramStart"/>
+            <w:r>
+              <w:rPr>
+                <w:rFonts w:ascii="Times New Roman" w:hAnsi="Times New Roman" w:cs="Times New Roman"/>
+              </w:rPr>
+              <w:t>(.</w:t>
+            </w:r>
+            <w:r>
+              <w:rPr>
+                <w:rFonts w:ascii="Times New Roman" w:hAnsi="Times New Roman" w:cs="Times New Roman"/>
+                <w:lang w:val="en-US"/>
+              </w:rPr>
+              <w:t>dox</w:t>
+            </w:r>
+            <w:proofErr w:type="gramEnd"/>
+            <w:r>
+              <w:rPr>
+                <w:rFonts w:ascii="Times New Roman" w:hAnsi="Times New Roman" w:cs="Times New Roman"/>
+              </w:rPr>
+              <w:t>, .</w:t>
+            </w:r>
+            <w:r>
+              <w:rPr>
+                <w:rFonts w:ascii="Times New Roman" w:hAnsi="Times New Roman" w:cs="Times New Roman"/>
+                <w:lang w:val="en-US"/>
+              </w:rPr>
+              <w:t>txt</w:t>
+            </w:r>
+            <w:r>
+              <w:rPr>
+                <w:rFonts w:ascii="Times New Roman" w:hAnsi="Times New Roman" w:cs="Times New Roman"/>
+              </w:rPr>
+              <w:t>)</w:t>
+            </w:r>
+          </w:p>
+        </w:tc>
+        <w:tc>
+          <w:tcPr>
+            <w:tcW w:w="1152" w:type="pct"/>
+            <w:vAlign w:val="center"/>
+          </w:tcPr>
+          <w:p>
+            <w:pPr>
+              <w:rPr>
+                <w:rFonts w:ascii="Times New Roman" w:hAnsi="Times New Roman" w:cs="Times New Roman"/>
+              </w:rPr>
+            </w:pPr>
+            <w:r>
+              <w:rPr>
+                <w:rFonts w:ascii="Times New Roman" w:hAnsi="Times New Roman" w:cs="Times New Roman"/>
+              </w:rPr>
+              <w:t>Функциональное</w:t>
+            </w:r>
+          </w:p>
+        </w:tc>
+        <w:tc>
+          <w:tcPr>
+            <w:tcW w:w="1476" w:type="pct"/>
+          </w:tcPr>
+          <w:p>
+            <w:pPr>
+              <w:rPr>
+                <w:rFonts w:ascii="Times New Roman" w:hAnsi="Times New Roman" w:cs="Times New Roman"/>
+              </w:rPr>
+            </w:pPr>
+            <w:r>
+              <w:rPr>
+                <w:rFonts w:ascii="Times New Roman" w:hAnsi="Times New Roman" w:cs="Times New Roman"/>
+              </w:rPr>
+              <w:t>Пользователь</w:t>
+            </w:r>
+            <w:r>
+              <w:rPr>
+                <w:rFonts w:ascii="Times New Roman" w:hAnsi="Times New Roman" w:cs="Times New Roman"/>
+                <w:lang w:val="en-US"/>
+              </w:rPr>
+              <w:t>/</w:t>
+            </w:r>
+            <w:r>
+              <w:rPr>
+                <w:rFonts w:ascii="Times New Roman" w:hAnsi="Times New Roman" w:cs="Times New Roman"/>
+              </w:rPr>
+              <w:t>Групповое</w:t>
+            </w:r>
+          </w:p>
+          <w:p>
+            <w:pPr>
+              <w:rPr>
+                <w:rFonts w:ascii="Times New Roman" w:hAnsi="Times New Roman" w:cs="Times New Roman"/>
+              </w:rPr>
+            </w:pPr>
+            <w:r>
+              <w:rPr>
+                <w:rFonts w:ascii="Times New Roman" w:hAnsi="Times New Roman" w:cs="Times New Roman"/>
+              </w:rPr>
+              <w:t>хранение</w:t>
+            </w:r>
+          </w:p>
+        </w:tc>
+      </w:tr>
+      <w:tr>
+        <w:tc>
+          <w:tcPr>
+            <w:tcW w:w="237" w:type="pct"/>
+            <w:vAlign w:val="center"/>
+          </w:tcPr>
+          <w:p>
+            <w:pPr>
+              <w:rPr>
+                <w:rFonts w:ascii="Times New Roman" w:hAnsi="Times New Roman" w:cs="Times New Roman"/>
+              </w:rPr>
+            </w:pPr>
+            <w:r>
+              <w:rPr>
+                <w:rFonts w:ascii="Times New Roman" w:hAnsi="Times New Roman" w:cs="Times New Roman"/>
+              </w:rPr>
+              <w:t>18</w:t>
+            </w:r>
+          </w:p>
+        </w:tc>
+        <w:tc>
+          <w:tcPr>
+            <w:tcW w:w="2134" w:type="pct"/>
+            <w:vAlign w:val="center"/>
+          </w:tcPr>
+          <w:p>
+            <w:pPr>
+              <w:rPr>
+                <w:rFonts w:ascii="Times New Roman" w:hAnsi="Times New Roman" w:cs="Times New Roman"/>
+              </w:rPr>
+            </w:pPr>
+            <w:r>
+              <w:rPr>
+                <w:rFonts w:ascii="Times New Roman" w:hAnsi="Times New Roman" w:cs="Times New Roman"/>
+              </w:rPr>
+              <w:t>Обеспечить надежное хранение карты авторизации пользователя</w:t>
+            </w:r>
+          </w:p>
+        </w:tc>
+        <w:tc>
+          <w:tcPr>
+            <w:tcW w:w="1152" w:type="pct"/>
+            <w:vAlign w:val="center"/>
+          </w:tcPr>
+          <w:p>
+            <w:pPr>
+              <w:rPr>
+                <w:rFonts w:ascii="Times New Roman" w:hAnsi="Times New Roman" w:cs="Times New Roman"/>
+              </w:rPr>
+            </w:pPr>
+            <w:r>
+              <w:rPr>
+                <w:rFonts w:ascii="Times New Roman" w:hAnsi="Times New Roman" w:cs="Times New Roman"/>
+              </w:rPr>
+              <w:t>Функциональное</w:t>
+            </w:r>
+          </w:p>
+        </w:tc>
+        <w:tc>
+          <w:tcPr>
+            <w:tcW w:w="1476" w:type="pct"/>
+          </w:tcPr>
+          <w:p>
+            <w:pPr>
+              <w:rPr>
+                <w:rFonts w:ascii="Times New Roman" w:hAnsi="Times New Roman" w:cs="Times New Roman"/>
+              </w:rPr>
+            </w:pPr>
+            <w:r>
+              <w:rPr>
+                <w:rFonts w:ascii="Times New Roman" w:hAnsi="Times New Roman" w:cs="Times New Roman"/>
+              </w:rPr>
+              <w:t>Пользователь</w:t>
+            </w:r>
+            <w:r>
+              <w:rPr>
+                <w:rFonts w:ascii="Times New Roman" w:hAnsi="Times New Roman" w:cs="Times New Roman"/>
+                <w:lang w:val="en-US"/>
+              </w:rPr>
+              <w:t>/</w:t>
+            </w:r>
+            <w:bookmarkStart w:id="3" w:name="_GoBack"/>
+            <w:r>
+              <w:rPr>
+                <w:rFonts w:ascii="Times New Roman" w:hAnsi="Times New Roman" w:cs="Times New Roman"/>
+              </w:rPr>
+              <w:t>Индивидуальное</w:t>
+            </w:r>
+          </w:p>
+          <w:p>
+            <w:pPr>
+              <w:rPr>
+                <w:rFonts w:ascii="Times New Roman" w:hAnsi="Times New Roman" w:cs="Times New Roman"/>
+              </w:rPr>
+            </w:pPr>
+            <w:r>
+              <w:rPr>
+                <w:rFonts w:ascii="Times New Roman" w:hAnsi="Times New Roman" w:cs="Times New Roman"/>
+              </w:rPr>
+              <w:t>хранение</w:t>
+            </w:r>
+            <w:bookmarkEnd w:id="3"/>
+          </w:p>
+        </w:tc>
+      </w:tr>
+    </w:tbl>
     <w:p>
       <w:pPr>
         <w:rPr>
@@ -2422,6 +3828,7 @@
         <w:docPartUnique/>
       </w:docPartObj>
     </w:sdtPr>
+    <w:sdtEndPr/>
     <w:sdtContent>
       <w:p>
         <w:pPr>
@@ -2441,7 +3848,7 @@
           <w:rPr>
             <w:noProof/>
           </w:rPr>
-          <w:t>2</w:t>
+          <w:t>3</w:t>
         </w:r>
         <w:r>
           <w:fldChar w:fldCharType="end"/>
@@ -4089,6 +5496,45 @@
     <w:uiPriority w:val="99"/>
     <w:rsid w:val="0055447A"/>
   </w:style>
+  <w:style w:type="table" w:styleId="aa">
+    <w:name w:val="Table Grid"/>
+    <w:basedOn w:val="a1"/>
+    <w:uiPriority w:val="39"/>
+    <w:rsid w:val="008B2861"/>
+    <w:pPr>
+      <w:spacing w:after="0" w:line="240" w:lineRule="auto"/>
+    </w:pPr>
+    <w:rPr>
+      <w:sz w:val="24"/>
+      <w:szCs w:val="24"/>
+    </w:rPr>
+    <w:tblPr>
+      <w:tblBorders>
+        <w:top w:val="single" w:sz="4" w:space="0" w:color="auto"/>
+        <w:left w:val="single" w:sz="4" w:space="0" w:color="auto"/>
+        <w:bottom w:val="single" w:sz="4" w:space="0" w:color="auto"/>
+        <w:right w:val="single" w:sz="4" w:space="0" w:color="auto"/>
+        <w:insideH w:val="single" w:sz="4" w:space="0" w:color="auto"/>
+        <w:insideV w:val="single" w:sz="4" w:space="0" w:color="auto"/>
+      </w:tblBorders>
+    </w:tblPr>
+  </w:style>
+  <w:style w:type="paragraph" w:styleId="ab">
+    <w:name w:val="Normal (Web)"/>
+    <w:basedOn w:val="a"/>
+    <w:uiPriority w:val="99"/>
+    <w:unhideWhenUsed/>
+    <w:rsid w:val="008B2861"/>
+    <w:pPr>
+      <w:spacing w:before="100" w:beforeAutospacing="1" w:after="100" w:afterAutospacing="1" w:line="240" w:lineRule="auto"/>
+    </w:pPr>
+    <w:rPr>
+      <w:rFonts w:ascii="Times New Roman" w:eastAsia="Times New Roman" w:hAnsi="Times New Roman" w:cs="Times New Roman"/>
+      <w:sz w:val="24"/>
+      <w:szCs w:val="24"/>
+      <w:lang w:eastAsia="ru-RU"/>
+    </w:rPr>
+  </w:style>
 </w:styles>
 </file>
 
@@ -4358,7 +5804,7 @@
 </file>
 
 <file path=customXml/itemProps1.xml><?xml version="1.0" encoding="utf-8"?>
-<ds:datastoreItem xmlns:ds="http://schemas.openxmlformats.org/officeDocument/2006/customXml" ds:itemID="{4AAE427D-830B-43E1-B0D7-FAC1EEC87D26}">
+<ds:datastoreItem xmlns:ds="http://schemas.openxmlformats.org/officeDocument/2006/customXml" ds:itemID="{D9BAAB3D-D0B1-40FF-AED0-17233402F96F}">
   <ds:schemaRefs>
     <ds:schemaRef ds:uri="http://schemas.openxmlformats.org/officeDocument/2006/bibliography"/>
   </ds:schemaRefs>
